--- a/grammar regulation/mysql.docx
+++ b/grammar regulation/mysql.docx
@@ -1099,8 +1099,206 @@
           <w:lang w:val="en-US" w:eastAsia="zh-CN"/>
         </w:rPr>
       </w:pPr>
+    </w:p>
+    <w:p>
+      <w:pPr>
+        <w:pStyle w:val="3"/>
+        <w:rPr>
+          <w:rFonts w:hint="eastAsia"/>
+          <w:sz w:val="24"/>
+          <w:szCs w:val="32"/>
+          <w:lang w:val="en-US" w:eastAsia="zh-CN"/>
+        </w:rPr>
+      </w:pPr>
+      <w:r>
+        <w:rPr>
+          <w:rFonts w:hint="eastAsia"/>
+          <w:lang w:val="en-US" w:eastAsia="zh-CN"/>
+        </w:rPr>
+        <w:t>Centos7 中的 mysl</w:t>
+      </w:r>
+    </w:p>
+    <w:p>
+      <w:pPr>
+        <w:rPr>
+          <w:rFonts w:hint="eastAsia"/>
+          <w:sz w:val="24"/>
+          <w:szCs w:val="32"/>
+          <w:lang w:val="en-US" w:eastAsia="zh-CN"/>
+        </w:rPr>
+      </w:pPr>
+      <w:r>
+        <w:rPr>
+          <w:rFonts w:hint="eastAsia"/>
+          <w:sz w:val="24"/>
+          <w:szCs w:val="32"/>
+          <w:lang w:val="en-US" w:eastAsia="zh-CN"/>
+        </w:rPr>
+        <w:t>Schama指数据库的对象集合（包含表、视图、存储过程、索引）</w:t>
+      </w:r>
+    </w:p>
+    <w:p>
+      <w:pPr>
+        <w:rPr>
+          <w:rFonts w:hint="eastAsia"/>
+          <w:sz w:val="24"/>
+          <w:szCs w:val="32"/>
+          <w:lang w:val="en-US" w:eastAsia="zh-CN"/>
+        </w:rPr>
+      </w:pPr>
+      <w:r>
+        <w:rPr>
+          <w:rFonts w:hint="eastAsia"/>
+          <w:sz w:val="24"/>
+          <w:szCs w:val="32"/>
+          <w:lang w:val="en-US" w:eastAsia="zh-CN"/>
+        </w:rPr>
+        <w:t>Information_shema数据库保存着MYsql服务器维护的所有其他数据库的信息（视图，不是基本表）</w:t>
+      </w:r>
+    </w:p>
+    <w:p>
+      <w:pPr>
+        <w:rPr>
+          <w:rFonts w:hint="eastAsia"/>
+          <w:sz w:val="24"/>
+          <w:szCs w:val="32"/>
+          <w:lang w:val="en-US" w:eastAsia="zh-CN"/>
+        </w:rPr>
+      </w:pPr>
+      <w:r>
+        <w:rPr>
+          <w:rFonts w:hint="eastAsia"/>
+          <w:sz w:val="24"/>
+          <w:szCs w:val="32"/>
+          <w:lang w:val="en-US" w:eastAsia="zh-CN"/>
+        </w:rPr>
+        <w:t>Schemata表：mysql实例中所有数据的信息。Show databases;的结果来源</w:t>
+      </w:r>
+    </w:p>
+    <w:p>
+      <w:pPr>
+        <w:rPr>
+          <w:rFonts w:hint="eastAsia"/>
+          <w:sz w:val="24"/>
+          <w:szCs w:val="32"/>
+          <w:lang w:val="en-US" w:eastAsia="zh-CN"/>
+        </w:rPr>
+      </w:pPr>
+      <w:r>
+        <w:rPr>
+          <w:rFonts w:hint="eastAsia"/>
+          <w:sz w:val="24"/>
+          <w:szCs w:val="32"/>
+          <w:lang w:val="en-US" w:eastAsia="zh-CN"/>
+        </w:rPr>
+        <w:t>Tables表：提供了数据库中表的信息。Show tables from</w:t>
+      </w:r>
+      <w:r>
+        <w:rPr>
+          <w:rFonts w:hint="default"/>
+          <w:sz w:val="24"/>
+          <w:szCs w:val="32"/>
+          <w:lang w:val="en-US" w:eastAsia="zh-CN"/>
+        </w:rPr>
+        <w:t xml:space="preserve"> schemaname</w:t>
+      </w:r>
+      <w:r>
+        <w:rPr>
+          <w:rFonts w:hint="eastAsia"/>
+          <w:sz w:val="24"/>
+          <w:szCs w:val="32"/>
+          <w:lang w:val="en-US" w:eastAsia="zh-CN"/>
+        </w:rPr>
+        <w:t>的结果取值此表</w:t>
+      </w:r>
+    </w:p>
+    <w:p>
+      <w:pPr>
+        <w:rPr>
+          <w:rFonts w:hint="eastAsia"/>
+          <w:sz w:val="24"/>
+          <w:szCs w:val="32"/>
+          <w:lang w:val="en-US" w:eastAsia="zh-CN"/>
+        </w:rPr>
+      </w:pPr>
+      <w:r>
+        <w:rPr>
+          <w:rFonts w:hint="eastAsia"/>
+          <w:sz w:val="24"/>
+          <w:szCs w:val="32"/>
+          <w:lang w:val="en-US" w:eastAsia="zh-CN"/>
+        </w:rPr>
+        <w:t>Columns表表中的列信息：show columns from schemaname.tablename的结果取值此表</w:t>
+      </w:r>
+    </w:p>
+    <w:p>
+      <w:pPr>
+        <w:rPr>
+          <w:rFonts w:hint="eastAsia"/>
+          <w:sz w:val="24"/>
+          <w:szCs w:val="32"/>
+          <w:lang w:val="en-US" w:eastAsia="zh-CN"/>
+        </w:rPr>
+      </w:pPr>
+      <w:r>
+        <w:rPr>
+          <w:rFonts w:hint="eastAsia"/>
+          <w:sz w:val="24"/>
+          <w:szCs w:val="32"/>
+          <w:lang w:val="en-US" w:eastAsia="zh-CN"/>
+        </w:rPr>
+        <w:t>Statistics表：表中索引的信息：show index from schemaname.tablename的结果</w:t>
+      </w:r>
+    </w:p>
+    <w:p>
+      <w:pPr>
+        <w:rPr>
+          <w:rFonts w:hint="eastAsia"/>
+          <w:sz w:val="24"/>
+          <w:szCs w:val="32"/>
+          <w:lang w:val="en-US" w:eastAsia="zh-CN"/>
+        </w:rPr>
+      </w:pPr>
+      <w:r>
+        <w:rPr>
+          <w:rFonts w:hint="eastAsia"/>
+          <w:sz w:val="24"/>
+          <w:szCs w:val="32"/>
+          <w:lang w:val="en-US" w:eastAsia="zh-CN"/>
+        </w:rPr>
+        <w:t>User_privileges表：关于全程授权的信息。源自mysql.user授权表</w:t>
+      </w:r>
+    </w:p>
+    <w:p>
+      <w:pPr>
+        <w:rPr>
+          <w:rFonts w:hint="eastAsia"/>
+          <w:sz w:val="24"/>
+          <w:szCs w:val="32"/>
+          <w:lang w:val="en-US" w:eastAsia="zh-CN"/>
+        </w:rPr>
+      </w:pPr>
+      <w:r>
+        <w:rPr>
+          <w:rFonts w:hint="eastAsia"/>
+          <w:sz w:val="24"/>
+          <w:szCs w:val="32"/>
+          <w:lang w:val="en-US" w:eastAsia="zh-CN"/>
+        </w:rPr>
+        <w:t>CHARACTER_SETS（字符集）表：提供了mysql实例可用字符集的信息。是SHOW CHARACTER SET结果集取之此表。</w:t>
+      </w:r>
       <w:bookmarkStart w:id="0" w:name="_GoBack"/>
       <w:bookmarkEnd w:id="0"/>
+    </w:p>
+    <w:p>
+      <w:pPr>
+        <w:rPr>
+          <w:rFonts w:hint="eastAsia"/>
+          <w:sz w:val="24"/>
+          <w:szCs w:val="32"/>
+          <w:lang w:val="en-US" w:eastAsia="zh-CN"/>
+        </w:rPr>
+      </w:pPr>
     </w:p>
     <w:sectPr>
       <w:pgSz w:w="11906" w:h="16838"/>
@@ -1387,12 +1585,49 @@
       <w:lang w:val="en-US" w:eastAsia="zh-CN" w:bidi="ar-SA"/>
     </w:rPr>
   </w:style>
-  <w:style w:type="character" w:default="1" w:styleId="3">
+  <w:style w:type="paragraph" w:styleId="2">
+    <w:name w:val="heading 1"/>
+    <w:basedOn w:val="1"/>
+    <w:next w:val="1"/>
+    <w:qFormat/>
+    <w:uiPriority w:val="0"/>
+    <w:pPr>
+      <w:keepNext/>
+      <w:keepLines/>
+      <w:spacing w:before="340" w:beforeLines="0" w:beforeAutospacing="0" w:after="330" w:afterLines="0" w:afterAutospacing="0" w:line="576" w:lineRule="auto"/>
+      <w:outlineLvl w:val="0"/>
+    </w:pPr>
+    <w:rPr>
+      <w:b/>
+      <w:kern w:val="44"/>
+      <w:sz w:val="44"/>
+    </w:rPr>
+  </w:style>
+  <w:style w:type="paragraph" w:styleId="3">
+    <w:name w:val="heading 2"/>
+    <w:basedOn w:val="1"/>
+    <w:next w:val="1"/>
+    <w:unhideWhenUsed/>
+    <w:qFormat/>
+    <w:uiPriority w:val="0"/>
+    <w:pPr>
+      <w:keepNext/>
+      <w:keepLines/>
+      <w:spacing w:before="260" w:beforeLines="0" w:beforeAutospacing="0" w:after="260" w:afterLines="0" w:afterAutospacing="0" w:line="413" w:lineRule="auto"/>
+      <w:outlineLvl w:val="1"/>
+    </w:pPr>
+    <w:rPr>
+      <w:rFonts w:ascii="Arial" w:hAnsi="Arial" w:eastAsia="黑体"/>
+      <w:b/>
+      <w:sz w:val="32"/>
+    </w:rPr>
+  </w:style>
+  <w:style w:type="character" w:default="1" w:styleId="5">
     <w:name w:val="Default Paragraph Font"/>
     <w:semiHidden/>
     <w:uiPriority w:val="0"/>
   </w:style>
-  <w:style w:type="table" w:default="1" w:styleId="5">
+  <w:style w:type="table" w:default="1" w:styleId="7">
     <w:name w:val="Normal Table"/>
     <w:semiHidden/>
     <w:qFormat/>
@@ -1407,7 +1642,7 @@
       </w:tblCellMar>
     </w:tblPr>
   </w:style>
-  <w:style w:type="paragraph" w:styleId="2">
+  <w:style w:type="paragraph" w:styleId="4">
     <w:name w:val="Normal (Web)"/>
     <w:basedOn w:val="1"/>
     <w:uiPriority w:val="0"/>
@@ -1422,9 +1657,9 @@
       <w:lang w:val="en-US" w:eastAsia="zh-CN" w:bidi="ar"/>
     </w:rPr>
   </w:style>
-  <w:style w:type="character" w:styleId="4">
+  <w:style w:type="character" w:styleId="6">
     <w:name w:val="Hyperlink"/>
-    <w:basedOn w:val="3"/>
+    <w:basedOn w:val="5"/>
     <w:uiPriority w:val="0"/>
     <w:rPr>
       <w:color w:val="0000FF"/>

--- a/grammar regulation/mysql.docx
+++ b/grammar regulation/mysql.docx
@@ -1287,18 +1287,73 @@
         </w:rPr>
         <w:t>CHARACTER_SETS（字符集）表：提供了mysql实例可用字符集的信息。是SHOW CHARACTER SET结果集取之此表。</w:t>
       </w:r>
+    </w:p>
+    <w:p>
+      <w:pPr>
+        <w:rPr>
+          <w:rFonts w:hint="eastAsia"/>
+          <w:sz w:val="24"/>
+          <w:szCs w:val="32"/>
+          <w:lang w:val="en-US" w:eastAsia="zh-CN"/>
+        </w:rPr>
+      </w:pPr>
+    </w:p>
+    <w:p>
+      <w:pPr>
+        <w:rPr>
+          <w:rFonts w:hint="eastAsia"/>
+          <w:sz w:val="24"/>
+          <w:szCs w:val="32"/>
+          <w:lang w:val="en-US" w:eastAsia="zh-CN"/>
+        </w:rPr>
+      </w:pPr>
+      <w:r>
+        <w:rPr>
+          <w:rFonts w:hint="eastAsia"/>
+          <w:sz w:val="24"/>
+          <w:szCs w:val="32"/>
+          <w:lang w:val="en-US" w:eastAsia="zh-CN"/>
+        </w:rPr>
+        <w:t>,我们需要为以前的表 创建这个索引,有可能以前的数据中存在重复的记录 那怎么办呢?</w:t>
+      </w:r>
+      <w:r>
+        <w:rPr>
+          <w:rFonts w:hint="eastAsia"/>
+          <w:sz w:val="24"/>
+          <w:szCs w:val="32"/>
+          <w:lang w:val="en-US" w:eastAsia="zh-CN"/>
+        </w:rPr>
+        <w:br w:type="textWrapping"/>
+      </w:r>
+      <w:r>
+        <w:rPr>
+          <w:rFonts w:hint="eastAsia"/>
+          <w:sz w:val="24"/>
+          <w:szCs w:val="32"/>
+          <w:lang w:val="en-US" w:eastAsia="zh-CN"/>
+        </w:rPr>
+        <w:t>alter ignore table t_aa add unique index(aa,bb);</w:t>
+      </w:r>
+      <w:r>
+        <w:rPr>
+          <w:rFonts w:hint="eastAsia"/>
+          <w:sz w:val="24"/>
+          <w:szCs w:val="32"/>
+          <w:lang w:val="en-US" w:eastAsia="zh-CN"/>
+        </w:rPr>
+        <w:br w:type="textWrapping"/>
+      </w:r>
+      <w:r>
+        <w:rPr>
+          <w:rFonts w:hint="eastAsia"/>
+          <w:sz w:val="24"/>
+          <w:szCs w:val="32"/>
+          <w:lang w:val="en-US" w:eastAsia="zh-CN"/>
+        </w:rPr>
+        <w:t>它会删除重复的记录（会保留一条），然后建立唯一索引，高效而且人性化</w:t>
+      </w:r>
       <w:bookmarkStart w:id="0" w:name="_GoBack"/>
       <w:bookmarkEnd w:id="0"/>
-    </w:p>
-    <w:p>
-      <w:pPr>
-        <w:rPr>
-          <w:rFonts w:hint="eastAsia"/>
-          <w:sz w:val="24"/>
-          <w:szCs w:val="32"/>
-          <w:lang w:val="en-US" w:eastAsia="zh-CN"/>
-        </w:rPr>
-      </w:pPr>
     </w:p>
     <w:sectPr>
       <w:pgSz w:w="11906" w:h="16838"/>
@@ -1322,7 +1377,7 @@
   <w:latentStyles w:count="260" w:defQFormat="0" w:defUnhideWhenUsed="1" w:defSemiHidden="1" w:defUIPriority="99" w:defLockedState="0">
     <w:lsdException w:qFormat="1" w:unhideWhenUsed="0" w:uiPriority="0" w:semiHidden="0" w:name="Normal"/>
     <w:lsdException w:qFormat="1" w:unhideWhenUsed="0" w:uiPriority="0" w:semiHidden="0" w:name="heading 1"/>
-    <w:lsdException w:qFormat="1" w:uiPriority="0" w:name="heading 2"/>
+    <w:lsdException w:qFormat="1" w:uiPriority="0" w:semiHidden="0" w:name="heading 2"/>
     <w:lsdException w:qFormat="1" w:uiPriority="0" w:name="heading 3"/>
     <w:lsdException w:qFormat="1" w:uiPriority="0" w:name="heading 4"/>
     <w:lsdException w:qFormat="1" w:uiPriority="0" w:name="heading 5"/>
@@ -1405,14 +1460,14 @@
     <w:lsdException w:unhideWhenUsed="0" w:uiPriority="0" w:semiHidden="0" w:name="Body Text Indent 2"/>
     <w:lsdException w:unhideWhenUsed="0" w:uiPriority="0" w:semiHidden="0" w:name="Body Text Indent 3"/>
     <w:lsdException w:unhideWhenUsed="0" w:uiPriority="0" w:semiHidden="0" w:name="Block Text"/>
-    <w:lsdException w:unhideWhenUsed="0" w:uiPriority="0" w:semiHidden="0" w:name="Hyperlink"/>
+    <w:lsdException w:qFormat="1" w:unhideWhenUsed="0" w:uiPriority="0" w:semiHidden="0" w:name="Hyperlink"/>
     <w:lsdException w:unhideWhenUsed="0" w:uiPriority="0" w:semiHidden="0" w:name="FollowedHyperlink"/>
     <w:lsdException w:qFormat="1" w:unhideWhenUsed="0" w:uiPriority="0" w:semiHidden="0" w:name="Strong"/>
     <w:lsdException w:qFormat="1" w:unhideWhenUsed="0" w:uiPriority="0" w:semiHidden="0" w:name="Emphasis"/>
     <w:lsdException w:unhideWhenUsed="0" w:uiPriority="0" w:semiHidden="0" w:name="Document Map"/>
     <w:lsdException w:unhideWhenUsed="0" w:uiPriority="0" w:semiHidden="0" w:name="Plain Text"/>
     <w:lsdException w:unhideWhenUsed="0" w:uiPriority="0" w:semiHidden="0" w:name="E-mail Signature"/>
-    <w:lsdException w:unhideWhenUsed="0" w:uiPriority="0" w:semiHidden="0" w:name="Normal (Web)"/>
+    <w:lsdException w:qFormat="1" w:unhideWhenUsed="0" w:uiPriority="0" w:semiHidden="0" w:name="Normal (Web)"/>
     <w:lsdException w:unhideWhenUsed="0" w:uiPriority="0" w:semiHidden="0" w:name="HTML Acronym"/>
     <w:lsdException w:unhideWhenUsed="0" w:uiPriority="0" w:semiHidden="0" w:name="HTML Address"/>
     <w:lsdException w:unhideWhenUsed="0" w:uiPriority="0" w:semiHidden="0" w:name="HTML Cite"/>
@@ -1627,7 +1682,7 @@
     <w:semiHidden/>
     <w:uiPriority w:val="0"/>
   </w:style>
-  <w:style w:type="table" w:default="1" w:styleId="7">
+  <w:style w:type="table" w:default="1" w:styleId="8">
     <w:name w:val="Normal Table"/>
     <w:semiHidden/>
     <w:qFormat/>
@@ -1645,6 +1700,7 @@
   <w:style w:type="paragraph" w:styleId="4">
     <w:name w:val="Normal (Web)"/>
     <w:basedOn w:val="1"/>
+    <w:qFormat/>
     <w:uiPriority w:val="0"/>
     <w:pPr>
       <w:spacing w:before="0" w:beforeAutospacing="1" w:after="0" w:afterAutospacing="1"/>
@@ -1660,10 +1716,20 @@
   <w:style w:type="character" w:styleId="6">
     <w:name w:val="Hyperlink"/>
     <w:basedOn w:val="5"/>
+    <w:qFormat/>
     <w:uiPriority w:val="0"/>
     <w:rPr>
       <w:color w:val="0000FF"/>
       <w:u w:val="single"/>
+    </w:rPr>
+  </w:style>
+  <w:style w:type="character" w:styleId="7">
+    <w:name w:val="HTML Code"/>
+    <w:basedOn w:val="5"/>
+    <w:uiPriority w:val="0"/>
+    <w:rPr>
+      <w:rFonts w:ascii="Courier New" w:hAnsi="Courier New"/>
+      <w:sz w:val="20"/>
     </w:rPr>
   </w:style>
 </w:styles>

--- a/grammar regulation/mysql.docx
+++ b/grammar regulation/mysql.docx
@@ -45,7 +45,7 @@
           <w:szCs w:val="32"/>
           <w:lang w:val="en-US" w:eastAsia="zh-CN"/>
         </w:rPr>
-        <w:t>SELECT * FROM product WHERE ID &gt; =(select id from product limit 866613, 1) limit 20 很快</w:t>
+        <w:t>select * from product limit 866613,20</w:t>
       </w:r>
     </w:p>
     <w:p>
@@ -68,6 +68,29 @@
           <w:szCs w:val="32"/>
           <w:lang w:val="en-US" w:eastAsia="zh-CN"/>
         </w:rPr>
+        <w:t>SELECT * FROM product WHERE ID &gt; =(select id from product limit 866613, 1) limit 20 很快</w:t>
+      </w:r>
+    </w:p>
+    <w:p>
+      <w:pPr>
+        <w:rPr>
+          <w:rFonts w:hint="eastAsia"/>
+          <w:b/>
+          <w:bCs/>
+          <w:sz w:val="24"/>
+          <w:szCs w:val="32"/>
+          <w:lang w:val="en-US" w:eastAsia="zh-CN"/>
+        </w:rPr>
+      </w:pPr>
+      <w:r>
+        <w:rPr>
+          <w:rFonts w:hint="eastAsia"/>
+          <w:b/>
+          <w:bCs/>
+          <w:sz w:val="24"/>
+          <w:szCs w:val="32"/>
+          <w:lang w:val="en-US" w:eastAsia="zh-CN"/>
+        </w:rPr>
         <w:t>走索引快速定位</w:t>
       </w:r>
     </w:p>
@@ -75,14 +98,18 @@
       <w:pPr>
         <w:rPr>
           <w:rFonts w:hint="eastAsia"/>
-          <w:sz w:val="24"/>
-          <w:szCs w:val="32"/>
-          <w:lang w:val="en-US" w:eastAsia="zh-CN"/>
-        </w:rPr>
-      </w:pPr>
-      <w:r>
-        <w:rPr>
-          <w:rFonts w:hint="eastAsia"/>
+          <w:b/>
+          <w:bCs/>
+          <w:sz w:val="24"/>
+          <w:szCs w:val="32"/>
+          <w:lang w:val="en-US" w:eastAsia="zh-CN"/>
+        </w:rPr>
+      </w:pPr>
+      <w:r>
+        <w:rPr>
+          <w:rFonts w:hint="eastAsia"/>
+          <w:b/>
+          <w:bCs/>
           <w:sz w:val="24"/>
           <w:szCs w:val="32"/>
           <w:lang w:val="en-US" w:eastAsia="zh-CN"/>
@@ -137,6 +164,37 @@
         </w:rPr>
         <w:t>Db优化策略:</w:t>
       </w:r>
+    </w:p>
+    <w:p>
+      <w:pPr>
+        <w:rPr>
+          <w:rFonts w:hint="eastAsia"/>
+          <w:sz w:val="24"/>
+          <w:szCs w:val="32"/>
+          <w:lang w:val="en-US" w:eastAsia="zh-CN"/>
+        </w:rPr>
+      </w:pPr>
+      <w:r>
+        <w:rPr>
+          <w:rFonts w:hint="eastAsia"/>
+          <w:sz w:val="24"/>
+          <w:szCs w:val="32"/>
+          <w:lang w:val="en-US" w:eastAsia="zh-CN"/>
+        </w:rPr>
+        <w:t>使用explain检查sql。查询条件使用索引。使用limit分页批量查询。select具体需要的字段</w:t>
+      </w:r>
+    </w:p>
+    <w:p>
+      <w:pPr>
+        <w:rPr>
+          <w:rFonts w:hint="eastAsia"/>
+          <w:sz w:val="24"/>
+          <w:szCs w:val="32"/>
+          <w:lang w:val="en-US" w:eastAsia="zh-CN"/>
+        </w:rPr>
+      </w:pPr>
+      <w:bookmarkStart w:id="0" w:name="_GoBack"/>
+      <w:bookmarkEnd w:id="0"/>
     </w:p>
     <w:p>
       <w:pPr>
@@ -1352,8 +1410,36 @@
         </w:rPr>
         <w:t>它会删除重复的记录（会保留一条），然后建立唯一索引，高效而且人性化</w:t>
       </w:r>
-      <w:bookmarkStart w:id="0" w:name="_GoBack"/>
-      <w:bookmarkEnd w:id="0"/>
+    </w:p>
+    <w:p>
+      <w:pPr>
+        <w:rPr>
+          <w:rFonts w:hint="eastAsia"/>
+          <w:sz w:val="24"/>
+          <w:szCs w:val="32"/>
+          <w:lang w:val="en-US" w:eastAsia="zh-CN"/>
+        </w:rPr>
+      </w:pPr>
+    </w:p>
+    <w:p>
+      <w:pPr>
+        <w:rPr>
+          <w:rFonts w:hint="eastAsia"/>
+          <w:sz w:val="24"/>
+          <w:szCs w:val="32"/>
+          <w:lang w:val="en-US" w:eastAsia="zh-CN"/>
+        </w:rPr>
+      </w:pPr>
+    </w:p>
+    <w:p>
+      <w:pPr>
+        <w:rPr>
+          <w:rFonts w:hint="eastAsia"/>
+          <w:sz w:val="24"/>
+          <w:szCs w:val="32"/>
+          <w:lang w:val="en-US" w:eastAsia="zh-CN"/>
+        </w:rPr>
+      </w:pPr>
     </w:p>
     <w:sectPr>
       <w:pgSz w:w="11906" w:h="16838"/>
@@ -1440,7 +1526,7 @@
     <w:lsdException w:qFormat="1" w:unhideWhenUsed="0" w:uiPriority="0" w:semiHidden="0" w:name="Title"/>
     <w:lsdException w:unhideWhenUsed="0" w:uiPriority="0" w:semiHidden="0" w:name="Closing"/>
     <w:lsdException w:unhideWhenUsed="0" w:uiPriority="0" w:semiHidden="0" w:name="Signature"/>
-    <w:lsdException w:unhideWhenUsed="0" w:uiPriority="0" w:name="Default Paragraph Font"/>
+    <w:lsdException w:qFormat="1" w:unhideWhenUsed="0" w:uiPriority="0" w:name="Default Paragraph Font"/>
     <w:lsdException w:unhideWhenUsed="0" w:uiPriority="0" w:semiHidden="0" w:name="Body Text"/>
     <w:lsdException w:unhideWhenUsed="0" w:uiPriority="0" w:semiHidden="0" w:name="Body Text Indent"/>
     <w:lsdException w:unhideWhenUsed="0" w:uiPriority="0" w:semiHidden="0" w:name="List Continue"/>
@@ -1471,7 +1557,7 @@
     <w:lsdException w:unhideWhenUsed="0" w:uiPriority="0" w:semiHidden="0" w:name="HTML Acronym"/>
     <w:lsdException w:unhideWhenUsed="0" w:uiPriority="0" w:semiHidden="0" w:name="HTML Address"/>
     <w:lsdException w:unhideWhenUsed="0" w:uiPriority="0" w:semiHidden="0" w:name="HTML Cite"/>
-    <w:lsdException w:unhideWhenUsed="0" w:uiPriority="0" w:semiHidden="0" w:name="HTML Code"/>
+    <w:lsdException w:qFormat="1" w:unhideWhenUsed="0" w:uiPriority="0" w:semiHidden="0" w:name="HTML Code"/>
     <w:lsdException w:unhideWhenUsed="0" w:uiPriority="0" w:semiHidden="0" w:name="HTML Definition"/>
     <w:lsdException w:unhideWhenUsed="0" w:uiPriority="0" w:semiHidden="0" w:name="HTML Keyboard"/>
     <w:lsdException w:unhideWhenUsed="0" w:uiPriority="0" w:semiHidden="0" w:name="HTML Preformatted"/>
@@ -1680,6 +1766,7 @@
   <w:style w:type="character" w:default="1" w:styleId="5">
     <w:name w:val="Default Paragraph Font"/>
     <w:semiHidden/>
+    <w:qFormat/>
     <w:uiPriority w:val="0"/>
   </w:style>
   <w:style w:type="table" w:default="1" w:styleId="8">
@@ -1726,6 +1813,7 @@
   <w:style w:type="character" w:styleId="7">
     <w:name w:val="HTML Code"/>
     <w:basedOn w:val="5"/>
+    <w:qFormat/>
     <w:uiPriority w:val="0"/>
     <w:rPr>
       <w:rFonts w:ascii="Courier New" w:hAnsi="Courier New"/>
